--- a/public/template/surat_pernyataan.docx
+++ b/public/template/surat_pernyataan.docx
@@ -1,6 +1,6 @@
 
 <file path=word/document.xml><?xml version="1.0" encoding="utf-8"?>
-<w:document xmlns:mc="http://schemas.openxmlformats.org/markup-compatibility/2006" xmlns:o="urn:schemas-microsoft-com:office:office" xmlns:r="http://purl.oclc.org/ooxml/officeDocument/relationships" xmlns:m="http://purl.oclc.org/ooxml/officeDocument/math" xmlns:v="urn:schemas-microsoft-com:vml" xmlns:wp14="http://schemas.microsoft.com/office/word/2010/wordprocessingDrawing" xmlns:wp="http://purl.oclc.org/ooxml/drawingml/wordprocessingDrawing" xmlns:w10="urn:schemas-microsoft-com:office:word" xmlns:w="http://purl.oclc.org/ooxml/wordprocessingml/main" xmlns:w14="http://schemas.microsoft.com/office/word/2010/wordml" xmlns:w15="http://schemas.microsoft.com/office/word/2012/wordml" xmlns:wpi="http://schemas.microsoft.com/office/word/2010/wordprocessingInk" xmlns:wne="http://schemas.microsoft.com/office/word/2006/wordml" mc:Ignorable="w14 w15 wne wp14" w:conformance="strict">
+<w:document xmlns:cx="http://schemas.microsoft.com/office/drawing/2014/chartex" xmlns:cx1="http://schemas.microsoft.com/office/drawing/2015/9/8/chartex" xmlns:cx2="http://schemas.microsoft.com/office/drawing/2015/10/21/chartex" xmlns:mc="http://schemas.openxmlformats.org/markup-compatibility/2006" xmlns:o="urn:schemas-microsoft-com:office:office" xmlns:r="http://purl.oclc.org/ooxml/officeDocument/relationships" xmlns:m="http://purl.oclc.org/ooxml/officeDocument/math" xmlns:v="urn:schemas-microsoft-com:vml" xmlns:wp14="http://schemas.microsoft.com/office/word/2010/wordprocessingDrawing" xmlns:wp="http://purl.oclc.org/ooxml/drawingml/wordprocessingDrawing" xmlns:w10="urn:schemas-microsoft-com:office:word" xmlns:w="http://purl.oclc.org/ooxml/wordprocessingml/main" xmlns:w14="http://schemas.microsoft.com/office/word/2010/wordml" xmlns:w15="http://schemas.microsoft.com/office/word/2012/wordml" xmlns:w16se="http://schemas.microsoft.com/office/word/2015/wordml/symex" xmlns:wpi="http://schemas.microsoft.com/office/word/2010/wordprocessingInk" xmlns:wne="http://schemas.microsoft.com/office/word/2006/wordml" mc:Ignorable="w14 w15 w16se wne wp14" w:conformance="strict">
   <w:body>
     <w:p>
       <w:pPr>
@@ -73,119 +73,155 @@
         <w:t xml:space="preserve">Nama                                        : </w:t>
       </w:r>
       <w:r>
+        <w:t> [onshow.nama1]</w:t>
+      </w:r>
+    </w:p>
+    <w:p>
+      <w:pPr>
+        <w:pStyle w:val="Textbody"/>
+        <w:spacing w:after="3pt" w:line="18pt" w:lineRule="auto"/>
+      </w:pPr>
+      <w:r>
+        <w:rPr>
+          <w:lang w:val="en-US"/>
+        </w:rPr>
+        <w:t xml:space="preserve">Nomor Induk Mahasiswa         :  </w:t>
+      </w:r>
+      <w:r>
+        <w:t>[</w:t>
+      </w:r>
+      <w:r>
+        <w:t>onshow.angkatan</w:t>
+      </w:r>
+      <w:r>
+        <w:t>1]</w:t>
+      </w:r>
+      <w:r>
+        <w:t>/[onshow.niu1]</w:t>
+      </w:r>
+      <w:r>
+        <w:t>/TK/[onshow.nif]</w:t>
+      </w:r>
+    </w:p>
+    <w:p>
+      <w:pPr>
+        <w:pStyle w:val="Textbody"/>
+        <w:spacing w:after="3pt" w:line="18pt" w:lineRule="auto"/>
+      </w:pPr>
+      <w:r>
+        <w:rPr>
+          <w:lang w:val="en-US"/>
+        </w:rPr>
+        <w:t xml:space="preserve">Departemen                              : </w:t>
+      </w:r>
+      <w:r>
         <w:t> </w:t>
       </w:r>
       <w:r>
-        <w:t>[onshow.nama1]</w:t>
-      </w:r>
-    </w:p>
-    <w:p>
-      <w:pPr>
-        <w:pStyle w:val="Textbody"/>
-        <w:spacing w:after="3pt" w:line="18pt" w:lineRule="auto"/>
-      </w:pPr>
-      <w:r>
-        <w:rPr>
-          <w:lang w:val="en-US"/>
-        </w:rPr>
-        <w:t xml:space="preserve">Nomor Induk Mahasiswa         :  </w:t>
-      </w:r>
-      <w:r>
-        <w:t>14/363757/TK/41781</w:t>
-      </w:r>
-    </w:p>
-    <w:p>
-      <w:pPr>
-        <w:pStyle w:val="Textbody"/>
-        <w:spacing w:after="3pt" w:line="18pt" w:lineRule="auto"/>
-      </w:pPr>
-      <w:r>
-        <w:rPr>
-          <w:lang w:val="en-US"/>
-        </w:rPr>
-        <w:t xml:space="preserve">Departemen                              : </w:t>
+        <w:t>[onshow.jurusan</w:t>
+      </w:r>
+      <w:r>
+        <w:t>1</w:t>
+      </w:r>
+      <w:r>
+        <w:t>]</w:t>
+      </w:r>
+    </w:p>
+    <w:p>
+      <w:pPr>
+        <w:pStyle w:val="Textbody"/>
+        <w:spacing w:after="3pt" w:line="18pt" w:lineRule="auto"/>
+      </w:pPr>
+      <w:r>
+        <w:rPr>
+          <w:lang w:val="en-US"/>
+        </w:rPr>
+        <w:t xml:space="preserve">Program Studi                          : </w:t>
+      </w:r>
+      <w:r>
+        <w:t xml:space="preserve"> [onshow.prodi</w:t>
+      </w:r>
+      <w:r>
+        <w:t>1</w:t>
+      </w:r>
+      <w:r>
+        <w:t>]</w:t>
+      </w:r>
+    </w:p>
+    <w:p>
+      <w:pPr>
+        <w:pStyle w:val="Textbody"/>
+        <w:spacing w:after="3pt" w:line="18pt" w:lineRule="auto"/>
+      </w:pPr>
+      <w:r>
+        <w:rPr>
+          <w:lang w:val="en-US"/>
+        </w:rPr>
+        <w:t xml:space="preserve">Perguruan Tinggi                      : </w:t>
+      </w:r>
+      <w:r>
+        <w:t> Universitas Gadjah Mada</w:t>
+      </w:r>
+    </w:p>
+    <w:p>
+      <w:pPr>
+        <w:pStyle w:val="Textbody"/>
+        <w:spacing w:after="3pt" w:line="18pt" w:lineRule="auto"/>
+      </w:pPr>
+      <w:r>
+        <w:rPr>
+          <w:lang w:val="en-US"/>
+        </w:rPr>
+        <w:t xml:space="preserve">Tempat/Tanggal lahir                : </w:t>
       </w:r>
       <w:r>
         <w:t> </w:t>
       </w:r>
       <w:r>
-        <w:t>Teknik Elektro dan Teknologi Informasi</w:t>
-      </w:r>
-    </w:p>
-    <w:p>
-      <w:pPr>
-        <w:pStyle w:val="Textbody"/>
-        <w:spacing w:after="3pt" w:line="18pt" w:lineRule="auto"/>
-      </w:pPr>
-      <w:r>
-        <w:rPr>
-          <w:lang w:val="en-US"/>
-        </w:rPr>
-        <w:t xml:space="preserve">Program Studi                          : </w:t>
+        <w:t>[onshow.tempat_lahir</w:t>
+      </w:r>
+      <w:r>
+        <w:t>1</w:t>
+      </w:r>
+      <w:r>
+        <w:t>]</w:t>
+      </w:r>
+      <w:r>
+        <w:t xml:space="preserve">, </w:t>
+      </w:r>
+      <w:r>
+        <w:t>[ons</w:t>
+      </w:r>
+      <w:r>
+        <w:t>how.tanggal</w:t>
+      </w:r>
+      <w:r>
+        <w:t>_lahir</w:t>
+      </w:r>
+      <w:r>
+        <w:t>1</w:t>
+      </w:r>
+      <w:r>
+        <w:t>]</w:t>
+      </w:r>
+    </w:p>
+    <w:p>
+      <w:pPr>
+        <w:pStyle w:val="Textbody"/>
+        <w:spacing w:after="3pt" w:line="18pt" w:lineRule="auto"/>
+        <w:ind w:start="148.85pt" w:hanging="148.50pt"/>
+      </w:pPr>
+      <w:r>
+        <w:rPr>
+          <w:lang w:val="en-US"/>
+        </w:rPr>
+        <w:t xml:space="preserve">Alamat                                      : </w:t>
       </w:r>
       <w:r>
         <w:t> </w:t>
       </w:r>
       <w:r>
-        <w:t>S1 Te</w:t>
-      </w:r>
-      <w:r>
-        <w:t>knik Elektro</w:t>
-      </w:r>
-    </w:p>
-    <w:p>
-      <w:pPr>
-        <w:pStyle w:val="Textbody"/>
-        <w:spacing w:after="3pt" w:line="18pt" w:lineRule="auto"/>
-      </w:pPr>
-      <w:r>
-        <w:rPr>
-          <w:lang w:val="en-US"/>
-        </w:rPr>
-        <w:t xml:space="preserve">Perguruan Tinggi                      : </w:t>
-      </w:r>
-      <w:r>
-        <w:t> </w:t>
-      </w:r>
-      <w:r>
-        <w:t>Universitas Gadjah Mada</w:t>
-      </w:r>
-    </w:p>
-    <w:p>
-      <w:pPr>
-        <w:pStyle w:val="Textbody"/>
-        <w:spacing w:after="3pt" w:line="18pt" w:lineRule="auto"/>
-      </w:pPr>
-      <w:r>
-        <w:rPr>
-          <w:lang w:val="en-US"/>
-        </w:rPr>
-        <w:t xml:space="preserve">Tempat/Tanggal lahir                : </w:t>
-      </w:r>
-      <w:r>
-        <w:t> </w:t>
-      </w:r>
-      <w:r>
-        <w:t>Bontang, 27 April 1996</w:t>
-      </w:r>
-    </w:p>
-    <w:p>
-      <w:pPr>
-        <w:pStyle w:val="Textbody"/>
-        <w:spacing w:after="3pt" w:line="18pt" w:lineRule="auto"/>
-        <w:ind w:start="148.85pt" w:hanging="148.50pt"/>
-      </w:pPr>
-      <w:r>
-        <w:rPr>
-          <w:lang w:val="en-US"/>
-        </w:rPr>
-        <w:t xml:space="preserve">Alamat                                      : </w:t>
-      </w:r>
-      <w:r>
-        <w:t> </w:t>
-      </w:r>
-      <w:r>
-        <w:t>Jl. Pogung Raya 272D, SIA XVI RT10 RW 50, Sleman, DIY</w:t>
+        <w:t>[onshow.alamat1]</w:t>
       </w:r>
     </w:p>
     <w:p>
@@ -222,10 +258,7 @@
         <w:jc w:val="both"/>
       </w:pPr>
       <w:r>
-        <w:t>1.</w:t>
-      </w:r>
-      <w:r>
-        <w:t xml:space="preserve">      </w:t>
+        <w:t xml:space="preserve">1.      </w:t>
       </w:r>
       <w:r>
         <w:rPr>
@@ -242,10 +275,7 @@
         <w:jc w:val="both"/>
       </w:pPr>
       <w:r>
-        <w:t>2.</w:t>
-      </w:r>
-      <w:r>
-        <w:t xml:space="preserve">      </w:t>
+        <w:t xml:space="preserve">2.      </w:t>
       </w:r>
       <w:r>
         <w:rPr>
@@ -262,16 +292,7 @@
         <w:jc w:val="both"/>
       </w:pPr>
       <w:r>
-        <w:t>3.</w:t>
-      </w:r>
-      <w:r>
-        <w:t xml:space="preserve">      </w:t>
-      </w:r>
-      <w:r>
-        <w:t xml:space="preserve">Membutuhkan bantuan finansial untuk </w:t>
-      </w:r>
-      <w:r>
-        <w:t>melanjutkan studi di Universitas Gadjah Mada</w:t>
+        <w:t>3.      Membutuhkan bantuan finansial untuk melanjutkan studi di Universitas Gadjah Mada</w:t>
       </w:r>
     </w:p>
     <w:p>
@@ -299,15 +320,18 @@
       <w:r>
         <w:rPr>
           <w:b/>
-          <w:lang w:val="en-US"/>
-        </w:rPr>
-        <w:t xml:space="preserve">Beasiswa </w:t>
+          <w:color w:val="FF0000"/>
+          <w:lang w:val="en-US"/>
+        </w:rPr>
+        <w:t>Beasiswa</w:t>
       </w:r>
       <w:r>
         <w:rPr>
           <w:b/>
-        </w:rPr>
-        <w:t>Djarum Plus 2016/2017</w:t>
+          <w:color w:val="FF0000"/>
+          <w:lang w:val="en-US"/>
+        </w:rPr>
+        <w:t>.</w:t>
       </w:r>
     </w:p>
     <w:p>
@@ -324,13 +348,7 @@
         <w:rPr>
           <w:lang w:val="en-US"/>
         </w:rPr>
-        <w:t>Demikian surat ini saya buat dengan sesungguhnya. Apabila saya melanggar pernyataan tersebut, saya bersed</w:t>
-      </w:r>
-      <w:r>
-        <w:rPr>
-          <w:lang w:val="en-US"/>
-        </w:rPr>
-        <w:t>ia diberikan sanksi sesuai dengan peraturan yang berlaku.</w:t>
+        <w:t>Demikian surat ini saya buat dengan sesungguhnya. Apabila saya melanggar pernyataan tersebut, saya bersedia diberikan sanksi sesuai dengan peraturan yang berlaku.</w:t>
       </w:r>
     </w:p>
     <w:p>
@@ -346,18 +364,21 @@
       <w:pPr>
         <w:pStyle w:val="Heading5"/>
         <w:spacing w:line="13.80pt" w:lineRule="auto"/>
+        <w:rPr>
+          <w:b w:val="0"/>
+          <w:sz w:val="24"/>
+        </w:rPr>
       </w:pPr>
       <w:r>
         <w:t xml:space="preserve">                                                                                                  </w:t>
       </w:r>
       <w:r>
         <w:rPr>
-          <w:lang w:val="en-US"/>
-        </w:rPr>
-        <w:t xml:space="preserve">Yogyakarta, </w:t>
-      </w:r>
-      <w:r>
-        <w:t>17 Mei 2016</w:t>
+          <w:b w:val="0"/>
+          <w:sz w:val="24"/>
+          <w:lang w:val="en-US"/>
+        </w:rPr>
+        <w:t>[onshow.tanggal]</w:t>
       </w:r>
     </w:p>
     <w:tbl>
@@ -377,12 +398,6 @@
         <w:gridCol w:w="4425"/>
       </w:tblGrid>
       <w:tr>
-        <w:tblPrEx>
-          <w:tblCellMar>
-            <w:top w:w="0pt" w:type="dxa"/>
-            <w:bottom w:w="0pt" w:type="dxa"/>
-          </w:tblCellMar>
-        </w:tblPrEx>
         <w:tc>
           <w:tcPr>
             <w:tcW w:w="226.50pt" w:type="dxa"/>
@@ -406,10 +421,7 @@
               <w:t>Wakil Dekan Bidang</w:t>
             </w:r>
             <w:r>
-              <w:t xml:space="preserve"> </w:t>
-            </w:r>
-            <w:r>
-              <w:t>Akademik dan Kemahasiswaan</w:t>
+              <w:t xml:space="preserve"> Akademik dan Kemahasiswaan</w:t>
             </w:r>
           </w:p>
           <w:p>
@@ -489,12 +501,6 @@
               <w:gridCol w:w="4405"/>
             </w:tblGrid>
             <w:tr>
-              <w:tblPrEx>
-                <w:tblCellMar>
-                  <w:top w:w="0pt" w:type="dxa"/>
-                  <w:bottom w:w="0pt" w:type="dxa"/>
-                </w:tblCellMar>
-              </w:tblPrEx>
               <w:tc>
                 <w:tcPr>
                   <w:tcW w:w="221.25pt" w:type="dxa"/>
@@ -522,12 +528,6 @@
         </w:tc>
       </w:tr>
       <w:tr>
-        <w:tblPrEx>
-          <w:tblCellMar>
-            <w:top w:w="0pt" w:type="dxa"/>
-            <w:bottom w:w="0pt" w:type="dxa"/>
-          </w:tblCellMar>
-        </w:tblPrEx>
         <w:tc>
           <w:tcPr>
             <w:tcW w:w="226.50pt" w:type="dxa"/>
@@ -585,12 +585,6 @@
         </w:tc>
       </w:tr>
       <w:tr>
-        <w:tblPrEx>
-          <w:tblCellMar>
-            <w:top w:w="0pt" w:type="dxa"/>
-            <w:bottom w:w="0pt" w:type="dxa"/>
-          </w:tblCellMar>
-        </w:tblPrEx>
         <w:tc>
           <w:tcPr>
             <w:tcW w:w="226.50pt" w:type="dxa"/>
@@ -688,16 +682,28 @@
                 <w:b/>
                 <w:u w:val="single"/>
               </w:rPr>
-              <w:t>Aria Rangga Suryamanggala</w:t>
-            </w:r>
-          </w:p>
-          <w:p>
-            <w:pPr>
-              <w:pStyle w:val="TableContents"/>
-            </w:pPr>
-            <w:r>
-              <w:t>14/363757/TK/41781</w:t>
-            </w:r>
+              <w:t>[onshow.nama1]</w:t>
+            </w:r>
+          </w:p>
+          <w:p>
+            <w:pPr>
+              <w:pStyle w:val="Textbody"/>
+              <w:spacing w:after="3pt" w:line="18pt" w:lineRule="auto"/>
+            </w:pPr>
+            <w:r>
+              <w:t>[onshow.angkatan1]/[onshow.niu1]</w:t>
+            </w:r>
+            <w:r>
+              <w:t>/TK/[onsh</w:t>
+            </w:r>
+            <w:r>
+              <w:t>ow.nif]</w:t>
+            </w:r>
+          </w:p>
+          <w:p>
+            <w:pPr>
+              <w:pStyle w:val="TableContents"/>
+            </w:pPr>
           </w:p>
         </w:tc>
       </w:tr>
@@ -719,7 +725,7 @@
 </file>
 
 <file path=word/endnotes.xml><?xml version="1.0" encoding="utf-8"?>
-<w:endnotes xmlns:mc="http://schemas.openxmlformats.org/markup-compatibility/2006" xmlns:o="urn:schemas-microsoft-com:office:office" xmlns:r="http://purl.oclc.org/ooxml/officeDocument/relationships" xmlns:m="http://purl.oclc.org/ooxml/officeDocument/math" xmlns:v="urn:schemas-microsoft-com:vml" xmlns:wp14="http://schemas.microsoft.com/office/word/2010/wordprocessingDrawing" xmlns:wp="http://purl.oclc.org/ooxml/drawingml/wordprocessingDrawing" xmlns:w10="urn:schemas-microsoft-com:office:word" xmlns:w="http://purl.oclc.org/ooxml/wordprocessingml/main" xmlns:w14="http://schemas.microsoft.com/office/word/2010/wordml" xmlns:w15="http://schemas.microsoft.com/office/word/2012/wordml" xmlns:wpi="http://schemas.microsoft.com/office/word/2010/wordprocessingInk" xmlns:wne="http://schemas.microsoft.com/office/word/2006/wordml" mc:Ignorable="w14 w15 wne wp14">
+<w:endnotes xmlns:cx="http://schemas.microsoft.com/office/drawing/2014/chartex" xmlns:cx1="http://schemas.microsoft.com/office/drawing/2015/9/8/chartex" xmlns:cx2="http://schemas.microsoft.com/office/drawing/2015/10/21/chartex" xmlns:mc="http://schemas.openxmlformats.org/markup-compatibility/2006" xmlns:o="urn:schemas-microsoft-com:office:office" xmlns:r="http://purl.oclc.org/ooxml/officeDocument/relationships" xmlns:m="http://purl.oclc.org/ooxml/officeDocument/math" xmlns:v="urn:schemas-microsoft-com:vml" xmlns:wp14="http://schemas.microsoft.com/office/word/2010/wordprocessingDrawing" xmlns:wp="http://purl.oclc.org/ooxml/drawingml/wordprocessingDrawing" xmlns:w10="urn:schemas-microsoft-com:office:word" xmlns:w="http://purl.oclc.org/ooxml/wordprocessingml/main" xmlns:w14="http://schemas.microsoft.com/office/word/2010/wordml" xmlns:w15="http://schemas.microsoft.com/office/word/2012/wordml" xmlns:w16se="http://schemas.microsoft.com/office/word/2015/wordml/symex" xmlns:wpi="http://schemas.microsoft.com/office/word/2010/wordprocessingInk" xmlns:wne="http://schemas.microsoft.com/office/word/2006/wordml" mc:Ignorable="w14 w15 w16se wne wp14">
   <w:endnote w:type="separator" w:id="-1">
     <w:p>
       <w:r>
@@ -738,7 +744,7 @@
 </file>
 
 <file path=word/footnotes.xml><?xml version="1.0" encoding="utf-8"?>
-<w:footnotes xmlns:mc="http://schemas.openxmlformats.org/markup-compatibility/2006" xmlns:o="urn:schemas-microsoft-com:office:office" xmlns:r="http://purl.oclc.org/ooxml/officeDocument/relationships" xmlns:m="http://purl.oclc.org/ooxml/officeDocument/math" xmlns:v="urn:schemas-microsoft-com:vml" xmlns:wp14="http://schemas.microsoft.com/office/word/2010/wordprocessingDrawing" xmlns:wp="http://purl.oclc.org/ooxml/drawingml/wordprocessingDrawing" xmlns:w10="urn:schemas-microsoft-com:office:word" xmlns:w="http://purl.oclc.org/ooxml/wordprocessingml/main" xmlns:w14="http://schemas.microsoft.com/office/word/2010/wordml" xmlns:w15="http://schemas.microsoft.com/office/word/2012/wordml" xmlns:wpi="http://schemas.microsoft.com/office/word/2010/wordprocessingInk" xmlns:wne="http://schemas.microsoft.com/office/word/2006/wordml" mc:Ignorable="w14 w15 wne wp14">
+<w:footnotes xmlns:cx="http://schemas.microsoft.com/office/drawing/2014/chartex" xmlns:cx1="http://schemas.microsoft.com/office/drawing/2015/9/8/chartex" xmlns:cx2="http://schemas.microsoft.com/office/drawing/2015/10/21/chartex" xmlns:mc="http://schemas.openxmlformats.org/markup-compatibility/2006" xmlns:o="urn:schemas-microsoft-com:office:office" xmlns:r="http://purl.oclc.org/ooxml/officeDocument/relationships" xmlns:m="http://purl.oclc.org/ooxml/officeDocument/math" xmlns:v="urn:schemas-microsoft-com:vml" xmlns:wp14="http://schemas.microsoft.com/office/word/2010/wordprocessingDrawing" xmlns:wp="http://purl.oclc.org/ooxml/drawingml/wordprocessingDrawing" xmlns:w10="urn:schemas-microsoft-com:office:word" xmlns:w="http://purl.oclc.org/ooxml/wordprocessingml/main" xmlns:w14="http://schemas.microsoft.com/office/word/2010/wordml" xmlns:w15="http://schemas.microsoft.com/office/word/2012/wordml" xmlns:w16se="http://schemas.microsoft.com/office/word/2015/wordml/symex" xmlns:wpi="http://schemas.microsoft.com/office/word/2010/wordprocessingInk" xmlns:wne="http://schemas.microsoft.com/office/word/2006/wordml" mc:Ignorable="w14 w15 w16se wne wp14">
   <w:footnote w:type="separator" w:id="-1">
     <w:p>
       <w:r>
@@ -760,7 +766,7 @@
 </file>
 
 <file path=word/styles.xml><?xml version="1.0" encoding="utf-8"?>
-<w:styles xmlns:mc="http://schemas.openxmlformats.org/markup-compatibility/2006" xmlns:r="http://purl.oclc.org/ooxml/officeDocument/relationships" xmlns:w="http://purl.oclc.org/ooxml/wordprocessingml/main" xmlns:w14="http://schemas.microsoft.com/office/word/2010/wordml" xmlns:w15="http://schemas.microsoft.com/office/word/2012/wordml" mc:Ignorable="w14 w15">
+<w:styles xmlns:mc="http://schemas.openxmlformats.org/markup-compatibility/2006" xmlns:r="http://purl.oclc.org/ooxml/officeDocument/relationships" xmlns:w="http://purl.oclc.org/ooxml/wordprocessingml/main" xmlns:w14="http://schemas.microsoft.com/office/word/2010/wordml" xmlns:w15="http://schemas.microsoft.com/office/word/2012/wordml" xmlns:w16se="http://schemas.microsoft.com/office/word/2015/wordml/symex" mc:Ignorable="w14 w15 w16se">
   <w:docDefaults>
     <w:rPrDefault>
       <w:rPr>
@@ -780,7 +786,7 @@
       </w:pPr>
     </w:pPrDefault>
   </w:docDefaults>
-  <w:latentStyles w:defLockedState="0" w:defUIPriority="99" w:defSemiHidden="0" w:defUnhideWhenUsed="0" w:defQFormat="0" w:count="371">
+  <w:latentStyles w:defLockedState="0" w:defUIPriority="99" w:defSemiHidden="0" w:defUnhideWhenUsed="0" w:defQFormat="0" w:count="372">
     <w:lsdException w:name="Normal" w:uiPriority="0" w:qFormat="1"/>
     <w:lsdException w:name="heading 1" w:uiPriority="9" w:qFormat="1"/>
     <w:lsdException w:name="heading 2" w:semiHidden="1" w:uiPriority="9" w:unhideWhenUsed="1" w:qFormat="1"/>
@@ -886,7 +892,6 @@
     <w:lsdException w:name="HTML Sample" w:semiHidden="1" w:unhideWhenUsed="1"/>
     <w:lsdException w:name="HTML Typewriter" w:semiHidden="1" w:unhideWhenUsed="1"/>
     <w:lsdException w:name="HTML Variable" w:semiHidden="1" w:unhideWhenUsed="1"/>
-    <w:lsdException w:name="Normal Table" w:semiHidden="1" w:unhideWhenUsed="1"/>
     <w:lsdException w:name="annotation subject" w:semiHidden="1" w:unhideWhenUsed="1"/>
     <w:lsdException w:name="No List" w:semiHidden="1" w:unhideWhenUsed="1"/>
     <w:lsdException w:name="Outline List 1" w:semiHidden="1" w:unhideWhenUsed="1"/>
@@ -933,10 +938,8 @@
     <w:lsdException w:name="Table Subtle 2" w:semiHidden="1" w:unhideWhenUsed="1"/>
     <w:lsdException w:name="Table Web 1" w:semiHidden="1" w:unhideWhenUsed="1"/>
     <w:lsdException w:name="Table Web 2" w:semiHidden="1" w:unhideWhenUsed="1"/>
-    <w:lsdException w:name="Table Web 3" w:semiHidden="1" w:unhideWhenUsed="1"/>
     <w:lsdException w:name="Balloon Text" w:semiHidden="1" w:unhideWhenUsed="1"/>
     <w:lsdException w:name="Table Grid" w:uiPriority="39"/>
-    <w:lsdException w:name="Table Theme" w:semiHidden="1" w:unhideWhenUsed="1"/>
     <w:lsdException w:name="Placeholder Text" w:semiHidden="1"/>
     <w:lsdException w:name="No Spacing" w:uiPriority="1" w:qFormat="1"/>
     <w:lsdException w:name="Light Shading" w:uiPriority="60"/>
@@ -1152,6 +1155,7 @@
     <w:lsdException w:name="List Table 5 Dark Accent 6" w:uiPriority="50"/>
     <w:lsdException w:name="List Table 6 Colorful Accent 6" w:uiPriority="51"/>
     <w:lsdException w:name="List Table 7 Colorful Accent 6" w:uiPriority="52"/>
+    <w:lsdException w:name="Mention" w:semiHidden="1" w:unhideWhenUsed="1"/>
   </w:latentStyles>
   <w:style w:type="paragraph" w:default="1" w:styleId="Normal">
     <w:name w:val="Normal"/>

--- a/public/template/surat_pernyataan.docx
+++ b/public/template/surat_pernyataan.docx
@@ -1,6 +1,6 @@
 
 <file path=word/document.xml><?xml version="1.0" encoding="utf-8"?>
-<w:document xmlns:cx="http://schemas.microsoft.com/office/drawing/2014/chartex" xmlns:cx1="http://schemas.microsoft.com/office/drawing/2015/9/8/chartex" xmlns:cx2="http://schemas.microsoft.com/office/drawing/2015/10/21/chartex" xmlns:mc="http://schemas.openxmlformats.org/markup-compatibility/2006" xmlns:o="urn:schemas-microsoft-com:office:office" xmlns:r="http://purl.oclc.org/ooxml/officeDocument/relationships" xmlns:m="http://purl.oclc.org/ooxml/officeDocument/math" xmlns:v="urn:schemas-microsoft-com:vml" xmlns:wp14="http://schemas.microsoft.com/office/word/2010/wordprocessingDrawing" xmlns:wp="http://purl.oclc.org/ooxml/drawingml/wordprocessingDrawing" xmlns:w10="urn:schemas-microsoft-com:office:word" xmlns:w="http://purl.oclc.org/ooxml/wordprocessingml/main" xmlns:w14="http://schemas.microsoft.com/office/word/2010/wordml" xmlns:w15="http://schemas.microsoft.com/office/word/2012/wordml" xmlns:w16se="http://schemas.microsoft.com/office/word/2015/wordml/symex" xmlns:wpi="http://schemas.microsoft.com/office/word/2010/wordprocessingInk" xmlns:wne="http://schemas.microsoft.com/office/word/2006/wordml" mc:Ignorable="w14 w15 w16se wne wp14" w:conformance="strict">
+<w:document xmlns:mc="http://schemas.openxmlformats.org/markup-compatibility/2006" xmlns:o="urn:schemas-microsoft-com:office:office" xmlns:r="http://purl.oclc.org/ooxml/officeDocument/relationships" xmlns:m="http://purl.oclc.org/ooxml/officeDocument/math" xmlns:v="urn:schemas-microsoft-com:vml" xmlns:wp14="http://schemas.microsoft.com/office/word/2010/wordprocessingDrawing" xmlns:wp="http://purl.oclc.org/ooxml/drawingml/wordprocessingDrawing" xmlns:w10="urn:schemas-microsoft-com:office:word" xmlns:w="http://purl.oclc.org/ooxml/wordprocessingml/main" xmlns:w14="http://schemas.microsoft.com/office/word/2010/wordml" xmlns:w15="http://schemas.microsoft.com/office/word/2012/wordml" xmlns:wpi="http://schemas.microsoft.com/office/word/2010/wordprocessingInk" xmlns:wne="http://schemas.microsoft.com/office/word/2006/wordml" mc:Ignorable="w14 w15 wne wp14" w:conformance="strict">
   <w:body>
     <w:p>
       <w:pPr>
@@ -88,19 +88,19 @@
         <w:t xml:space="preserve">Nomor Induk Mahasiswa         :  </w:t>
       </w:r>
       <w:r>
-        <w:t>[</w:t>
-      </w:r>
-      <w:r>
-        <w:t>onshow.angkatan</w:t>
-      </w:r>
-      <w:r>
-        <w:t>1]</w:t>
+        <w:t>[onshow.angkatan1]</w:t>
       </w:r>
       <w:r>
         <w:t>/[onshow.niu1]</w:t>
       </w:r>
       <w:r>
-        <w:t>/TK/[onshow.nif]</w:t>
+        <w:t>/TK/[onshow.nif</w:t>
+      </w:r>
+      <w:r>
+        <w:t>1</w:t>
+      </w:r>
+      <w:r>
+        <w:t>]</w:t>
       </w:r>
     </w:p>
     <w:p>
@@ -190,13 +190,7 @@
         <w:t xml:space="preserve">, </w:t>
       </w:r>
       <w:r>
-        <w:t>[ons</w:t>
-      </w:r>
-      <w:r>
-        <w:t>how.tanggal</w:t>
-      </w:r>
-      <w:r>
-        <w:t>_lahir</w:t>
+        <w:t>[onshow.tanggal_lahir</w:t>
       </w:r>
       <w:r>
         <w:t>1</w:t>
@@ -691,13 +685,13 @@
               <w:spacing w:after="3pt" w:line="18pt" w:lineRule="auto"/>
             </w:pPr>
             <w:r>
-              <w:t>[onshow.angkatan1]/[onshow.niu1]</w:t>
-            </w:r>
-            <w:r>
-              <w:t>/TK/[onsh</w:t>
-            </w:r>
-            <w:r>
-              <w:t>ow.nif]</w:t>
+              <w:t>[onshow.angkatan1]/[onshow.niu1]/TK/[onshow.nif</w:t>
+            </w:r>
+            <w:r>
+              <w:t>1</w:t>
+            </w:r>
+            <w:r>
+              <w:t>]</w:t>
             </w:r>
           </w:p>
           <w:p>
@@ -725,7 +719,7 @@
 </file>
 
 <file path=word/endnotes.xml><?xml version="1.0" encoding="utf-8"?>
-<w:endnotes xmlns:cx="http://schemas.microsoft.com/office/drawing/2014/chartex" xmlns:cx1="http://schemas.microsoft.com/office/drawing/2015/9/8/chartex" xmlns:cx2="http://schemas.microsoft.com/office/drawing/2015/10/21/chartex" xmlns:mc="http://schemas.openxmlformats.org/markup-compatibility/2006" xmlns:o="urn:schemas-microsoft-com:office:office" xmlns:r="http://purl.oclc.org/ooxml/officeDocument/relationships" xmlns:m="http://purl.oclc.org/ooxml/officeDocument/math" xmlns:v="urn:schemas-microsoft-com:vml" xmlns:wp14="http://schemas.microsoft.com/office/word/2010/wordprocessingDrawing" xmlns:wp="http://purl.oclc.org/ooxml/drawingml/wordprocessingDrawing" xmlns:w10="urn:schemas-microsoft-com:office:word" xmlns:w="http://purl.oclc.org/ooxml/wordprocessingml/main" xmlns:w14="http://schemas.microsoft.com/office/word/2010/wordml" xmlns:w15="http://schemas.microsoft.com/office/word/2012/wordml" xmlns:w16se="http://schemas.microsoft.com/office/word/2015/wordml/symex" xmlns:wpi="http://schemas.microsoft.com/office/word/2010/wordprocessingInk" xmlns:wne="http://schemas.microsoft.com/office/word/2006/wordml" mc:Ignorable="w14 w15 w16se wne wp14">
+<w:endnotes xmlns:mc="http://schemas.openxmlformats.org/markup-compatibility/2006" xmlns:o="urn:schemas-microsoft-com:office:office" xmlns:r="http://purl.oclc.org/ooxml/officeDocument/relationships" xmlns:m="http://purl.oclc.org/ooxml/officeDocument/math" xmlns:v="urn:schemas-microsoft-com:vml" xmlns:wp14="http://schemas.microsoft.com/office/word/2010/wordprocessingDrawing" xmlns:wp="http://purl.oclc.org/ooxml/drawingml/wordprocessingDrawing" xmlns:w10="urn:schemas-microsoft-com:office:word" xmlns:w="http://purl.oclc.org/ooxml/wordprocessingml/main" xmlns:w14="http://schemas.microsoft.com/office/word/2010/wordml" xmlns:w15="http://schemas.microsoft.com/office/word/2012/wordml" xmlns:wpi="http://schemas.microsoft.com/office/word/2010/wordprocessingInk" xmlns:wne="http://schemas.microsoft.com/office/word/2006/wordml" mc:Ignorable="w14 w15 wne wp14">
   <w:endnote w:type="separator" w:id="-1">
     <w:p>
       <w:r>
@@ -744,7 +738,7 @@
 </file>
 
 <file path=word/footnotes.xml><?xml version="1.0" encoding="utf-8"?>
-<w:footnotes xmlns:cx="http://schemas.microsoft.com/office/drawing/2014/chartex" xmlns:cx1="http://schemas.microsoft.com/office/drawing/2015/9/8/chartex" xmlns:cx2="http://schemas.microsoft.com/office/drawing/2015/10/21/chartex" xmlns:mc="http://schemas.openxmlformats.org/markup-compatibility/2006" xmlns:o="urn:schemas-microsoft-com:office:office" xmlns:r="http://purl.oclc.org/ooxml/officeDocument/relationships" xmlns:m="http://purl.oclc.org/ooxml/officeDocument/math" xmlns:v="urn:schemas-microsoft-com:vml" xmlns:wp14="http://schemas.microsoft.com/office/word/2010/wordprocessingDrawing" xmlns:wp="http://purl.oclc.org/ooxml/drawingml/wordprocessingDrawing" xmlns:w10="urn:schemas-microsoft-com:office:word" xmlns:w="http://purl.oclc.org/ooxml/wordprocessingml/main" xmlns:w14="http://schemas.microsoft.com/office/word/2010/wordml" xmlns:w15="http://schemas.microsoft.com/office/word/2012/wordml" xmlns:w16se="http://schemas.microsoft.com/office/word/2015/wordml/symex" xmlns:wpi="http://schemas.microsoft.com/office/word/2010/wordprocessingInk" xmlns:wne="http://schemas.microsoft.com/office/word/2006/wordml" mc:Ignorable="w14 w15 w16se wne wp14">
+<w:footnotes xmlns:mc="http://schemas.openxmlformats.org/markup-compatibility/2006" xmlns:o="urn:schemas-microsoft-com:office:office" xmlns:r="http://purl.oclc.org/ooxml/officeDocument/relationships" xmlns:m="http://purl.oclc.org/ooxml/officeDocument/math" xmlns:v="urn:schemas-microsoft-com:vml" xmlns:wp14="http://schemas.microsoft.com/office/word/2010/wordprocessingDrawing" xmlns:wp="http://purl.oclc.org/ooxml/drawingml/wordprocessingDrawing" xmlns:w10="urn:schemas-microsoft-com:office:word" xmlns:w="http://purl.oclc.org/ooxml/wordprocessingml/main" xmlns:w14="http://schemas.microsoft.com/office/word/2010/wordml" xmlns:w15="http://schemas.microsoft.com/office/word/2012/wordml" xmlns:wpi="http://schemas.microsoft.com/office/word/2010/wordprocessingInk" xmlns:wne="http://schemas.microsoft.com/office/word/2006/wordml" mc:Ignorable="w14 w15 wne wp14">
   <w:footnote w:type="separator" w:id="-1">
     <w:p>
       <w:r>
@@ -766,7 +760,7 @@
 </file>
 
 <file path=word/styles.xml><?xml version="1.0" encoding="utf-8"?>
-<w:styles xmlns:mc="http://schemas.openxmlformats.org/markup-compatibility/2006" xmlns:r="http://purl.oclc.org/ooxml/officeDocument/relationships" xmlns:w="http://purl.oclc.org/ooxml/wordprocessingml/main" xmlns:w14="http://schemas.microsoft.com/office/word/2010/wordml" xmlns:w15="http://schemas.microsoft.com/office/word/2012/wordml" xmlns:w16se="http://schemas.microsoft.com/office/word/2015/wordml/symex" mc:Ignorable="w14 w15 w16se">
+<w:styles xmlns:mc="http://schemas.openxmlformats.org/markup-compatibility/2006" xmlns:r="http://purl.oclc.org/ooxml/officeDocument/relationships" xmlns:w="http://purl.oclc.org/ooxml/wordprocessingml/main" xmlns:w14="http://schemas.microsoft.com/office/word/2010/wordml" xmlns:w15="http://schemas.microsoft.com/office/word/2012/wordml" mc:Ignorable="w14 w15">
   <w:docDefaults>
     <w:rPrDefault>
       <w:rPr>
@@ -786,7 +780,7 @@
       </w:pPr>
     </w:pPrDefault>
   </w:docDefaults>
-  <w:latentStyles w:defLockedState="0" w:defUIPriority="99" w:defSemiHidden="0" w:defUnhideWhenUsed="0" w:defQFormat="0" w:count="372">
+  <w:latentStyles w:defLockedState="0" w:defUIPriority="99" w:defSemiHidden="0" w:defUnhideWhenUsed="0" w:defQFormat="0" w:count="371">
     <w:lsdException w:name="Normal" w:uiPriority="0" w:qFormat="1"/>
     <w:lsdException w:name="heading 1" w:uiPriority="9" w:qFormat="1"/>
     <w:lsdException w:name="heading 2" w:semiHidden="1" w:uiPriority="9" w:unhideWhenUsed="1" w:qFormat="1"/>
@@ -892,6 +886,7 @@
     <w:lsdException w:name="HTML Sample" w:semiHidden="1" w:unhideWhenUsed="1"/>
     <w:lsdException w:name="HTML Typewriter" w:semiHidden="1" w:unhideWhenUsed="1"/>
     <w:lsdException w:name="HTML Variable" w:semiHidden="1" w:unhideWhenUsed="1"/>
+    <w:lsdException w:name="Normal Table" w:semiHidden="1" w:unhideWhenUsed="1"/>
     <w:lsdException w:name="annotation subject" w:semiHidden="1" w:unhideWhenUsed="1"/>
     <w:lsdException w:name="No List" w:semiHidden="1" w:unhideWhenUsed="1"/>
     <w:lsdException w:name="Outline List 1" w:semiHidden="1" w:unhideWhenUsed="1"/>
@@ -938,8 +933,10 @@
     <w:lsdException w:name="Table Subtle 2" w:semiHidden="1" w:unhideWhenUsed="1"/>
     <w:lsdException w:name="Table Web 1" w:semiHidden="1" w:unhideWhenUsed="1"/>
     <w:lsdException w:name="Table Web 2" w:semiHidden="1" w:unhideWhenUsed="1"/>
+    <w:lsdException w:name="Table Web 3" w:semiHidden="1" w:unhideWhenUsed="1"/>
     <w:lsdException w:name="Balloon Text" w:semiHidden="1" w:unhideWhenUsed="1"/>
     <w:lsdException w:name="Table Grid" w:uiPriority="39"/>
+    <w:lsdException w:name="Table Theme" w:semiHidden="1" w:unhideWhenUsed="1"/>
     <w:lsdException w:name="Placeholder Text" w:semiHidden="1"/>
     <w:lsdException w:name="No Spacing" w:uiPriority="1" w:qFormat="1"/>
     <w:lsdException w:name="Light Shading" w:uiPriority="60"/>
@@ -1155,7 +1152,6 @@
     <w:lsdException w:name="List Table 5 Dark Accent 6" w:uiPriority="50"/>
     <w:lsdException w:name="List Table 6 Colorful Accent 6" w:uiPriority="51"/>
     <w:lsdException w:name="List Table 7 Colorful Accent 6" w:uiPriority="52"/>
-    <w:lsdException w:name="Mention" w:semiHidden="1" w:unhideWhenUsed="1"/>
   </w:latentStyles>
   <w:style w:type="paragraph" w:default="1" w:styleId="Normal">
     <w:name w:val="Normal"/>
